--- a/Project1/Week4/BreitbachScott_Milestone3.docx
+++ b/Project1/Week4/BreitbachScott_Milestone3.docx
@@ -366,56 +366,11 @@
         <w:t xml:space="preserve"> 23</w:t>
       </w:r>
       <w:r>
-        <w:t xml:space="preserve">. Distribution of two of the features (Eccentricity and </w:t>
-      </w:r>
-      <w:proofErr w:type="spellStart"/>
-      <w:r>
-        <w:t>EulerNumber</w:t>
-      </w:r>
-      <w:proofErr w:type="spellEnd"/>
-      <w:r>
-        <w:t>) show a negative skew and eight (</w:t>
-      </w:r>
-      <w:proofErr w:type="spellStart"/>
-      <w:r>
-        <w:t>EquivDiameter</w:t>
-      </w:r>
-      <w:proofErr w:type="spellEnd"/>
-      <w:r>
-        <w:t xml:space="preserve">, </w:t>
-      </w:r>
-      <w:proofErr w:type="spellStart"/>
-      <w:r>
-        <w:t>FilledArea</w:t>
-      </w:r>
-      <w:proofErr w:type="spellEnd"/>
-      <w:r>
-        <w:t xml:space="preserve">, </w:t>
-      </w:r>
-      <w:proofErr w:type="spellStart"/>
-      <w:r>
-        <w:t>BoundingBox</w:t>
-      </w:r>
-      <w:proofErr w:type="spellEnd"/>
-      <w:r>
-        <w:t xml:space="preserve"> 3-4, Major</w:t>
-      </w:r>
-      <w:r>
-        <w:t xml:space="preserve"> &amp; </w:t>
-      </w:r>
-      <w:proofErr w:type="spellStart"/>
-      <w:r>
-        <w:t>MinorAxisLength</w:t>
-      </w:r>
-      <w:proofErr w:type="spellEnd"/>
-      <w:r>
-        <w:t xml:space="preserve">, Perimeter, and </w:t>
-      </w:r>
-      <w:proofErr w:type="spellStart"/>
-      <w:r>
-        <w:t>ConvexArea</w:t>
-      </w:r>
-      <w:proofErr w:type="spellEnd"/>
+        <w:t>. Distribution of two of the features (Eccentricity and EulerNumber) show a negative skew and eight (EquivDiameter, FilledArea, BoundingBox 3-4, Major</w:t>
+      </w:r>
+      <w:r>
+        <w:t xml:space="preserve"> &amp; MinorAxisLength, Perimeter, and ConvexArea</w:t>
+      </w:r>
       <w:r>
         <w:t xml:space="preserve">) show a </w:t>
       </w:r>
@@ -799,15 +754,7 @@
         <w:t>Instead,</w:t>
       </w:r>
       <w:r>
-        <w:t xml:space="preserve"> I opted to utilize the `</w:t>
-      </w:r>
-      <w:proofErr w:type="spellStart"/>
-      <w:r>
-        <w:t>class_weight</w:t>
-      </w:r>
-      <w:proofErr w:type="spellEnd"/>
-      <w:r>
-        <w:t>` parameter, available in many scikit-learn models,</w:t>
+        <w:t xml:space="preserve"> I opted to utilize the `class_weight` parameter, available in many scikit-learn models,</w:t>
       </w:r>
       <w:r>
         <w:t xml:space="preserve"> setting it</w:t>
@@ -820,21 +767,6 @@
       </w:r>
     </w:p>
     <w:p>
-      <w:r>
-        <w:t xml:space="preserve">&lt; </w:t>
-      </w:r>
-      <w:r>
-        <w:rPr>
-          <w:b/>
-          <w:bCs/>
-        </w:rPr>
-        <w:t>rebalancing revisited</w:t>
-      </w:r>
-      <w:r>
-        <w:t xml:space="preserve"> &gt;</w:t>
-      </w:r>
-    </w:p>
-    <w:p>
       <w:pPr>
         <w:pStyle w:val="Heading2"/>
       </w:pPr>
@@ -897,21 +829,12 @@
       <w:r>
         <w:t xml:space="preserve"> “</w:t>
       </w:r>
-      <w:proofErr w:type="spellStart"/>
       <w:r>
         <w:rPr>
           <w:i/>
           <w:iCs/>
         </w:rPr>
-        <w:t>class_weight</w:t>
-      </w:r>
-      <w:proofErr w:type="spellEnd"/>
-      <w:r>
-        <w:rPr>
-          <w:i/>
-          <w:iCs/>
-        </w:rPr>
-        <w:t>=’balanced’</w:t>
+        <w:t>class_weight=’balanced’</w:t>
       </w:r>
       <w:r>
         <w:t xml:space="preserve">” in </w:t>
@@ -920,14 +843,14 @@
         <w:t xml:space="preserve">most of the model’s parameters, but it did not appear to have much impact on accuracy. Of note, the two poorest performing models, did not have a balanced class weight option. </w:t>
       </w:r>
       <w:r>
-        <w:t xml:space="preserve">I later balanced my training dataset by sampling from the overrepresented classes and resampling the underrepresented classes, keeping the overall number of samples in the training set the same. Unfortunately, this resulted in slightly poorer results across all models in all metrics. I suspect this is largely because I eliminated approximately ¼ of </w:t>
+        <w:t>I later balanced my training dataset by sampling from the overrepresented classes and resampling the underrepresented classes, keeping the overall number of samples in the training set the same. Unfortunately, this resulted in slightly poorer results across all models in all metrics. I suspect this is largely because I eliminated approximately ¼ of the information that was previously available. Given enough time, it would be interesting to</w:t>
+      </w:r>
+      <w:r>
+        <w:t xml:space="preserve"> try </w:t>
       </w:r>
       <w:r>
         <w:lastRenderedPageBreak/>
-        <w:t>the information that was previously available. Given enough time, it would be interesting to</w:t>
-      </w:r>
-      <w:r>
-        <w:t xml:space="preserve"> try comparing the models again with</w:t>
+        <w:t>comparing the models again with</w:t>
       </w:r>
       <w:r>
         <w:t xml:space="preserve"> resampl</w:t>
@@ -1137,47 +1060,7 @@
     </w:p>
     <w:p>
       <w:r>
-        <w:t>I think I finally have it figured out that scikit-</w:t>
-      </w:r>
-      <w:proofErr w:type="spellStart"/>
-      <w:r>
-        <w:t>learn’s</w:t>
-      </w:r>
-      <w:proofErr w:type="spellEnd"/>
-      <w:r>
-        <w:t xml:space="preserve"> </w:t>
-      </w:r>
-      <w:proofErr w:type="spellStart"/>
-      <w:r>
-        <w:t>LabelEncoder</w:t>
-      </w:r>
-      <w:proofErr w:type="spellEnd"/>
-      <w:r>
-        <w:t xml:space="preserve"> and </w:t>
-      </w:r>
-      <w:proofErr w:type="spellStart"/>
-      <w:r>
-        <w:t>LabelBinarizer</w:t>
-      </w:r>
-      <w:proofErr w:type="spellEnd"/>
-      <w:r>
-        <w:t xml:space="preserve"> are for encoding target labels, while </w:t>
-      </w:r>
-      <w:proofErr w:type="spellStart"/>
-      <w:r>
-        <w:t>OrdinalEncoder</w:t>
-      </w:r>
-      <w:proofErr w:type="spellEnd"/>
-      <w:r>
-        <w:t xml:space="preserve"> and </w:t>
-      </w:r>
-      <w:proofErr w:type="spellStart"/>
-      <w:r>
-        <w:t>OneHotEncoder</w:t>
-      </w:r>
-      <w:proofErr w:type="spellEnd"/>
-      <w:r>
-        <w:t xml:space="preserve"> are for encoding other categorical features. That said, I still sometimes have trouble getting my target variables encoded correctly for use in neural networks.</w:t>
+        <w:t>I think I finally have it figured out that scikit-learn’s LabelEncoder and LabelBinarizer are for encoding target labels, while OrdinalEncoder and OneHotEncoder are for encoding other categorical features. That said, I still sometimes have trouble getting my target variables encoded correctly for use in neural networks.</w:t>
       </w:r>
     </w:p>
     <w:p>
@@ -1367,15 +1250,7 @@
         <w:ind w:left="720" w:hanging="720"/>
       </w:pPr>
       <w:r>
-        <w:t xml:space="preserve">Brownlee, Jason. “Random Oversampling and </w:t>
-      </w:r>
-      <w:proofErr w:type="spellStart"/>
-      <w:r>
-        <w:t>Undersampling</w:t>
-      </w:r>
-      <w:proofErr w:type="spellEnd"/>
-      <w:r>
-        <w:t xml:space="preserve"> for Imbalanced Classification.” Machine Learning Mastery, 4 Jan. 2021, https://machinelearningmastery.com/random-oversampling-and-undersampling-for-imbalanced-classification/.</w:t>
+        <w:t>Brownlee, Jason. “Random Oversampling and Undersampling for Imbalanced Classification.” Machine Learning Mastery, 4 Jan. 2021, https://machinelearningmastery.com/random-oversampling-and-undersampling-for-imbalanced-classification/.</w:t>
       </w:r>
     </w:p>
     <w:p>
@@ -1383,49 +1258,15 @@
         <w:ind w:left="720" w:hanging="720"/>
       </w:pPr>
       <w:r>
-        <w:t xml:space="preserve">Dhindsa, </w:t>
-      </w:r>
-      <w:proofErr w:type="spellStart"/>
-      <w:proofErr w:type="gramStart"/>
-      <w:r>
-        <w:t>Anaahat</w:t>
-      </w:r>
-      <w:proofErr w:type="spellEnd"/>
-      <w:r>
-        <w:t xml:space="preserve"> ;</w:t>
-      </w:r>
-      <w:proofErr w:type="gramEnd"/>
-      <w:r>
-        <w:t xml:space="preserve"> Bhatia , Sanjay; Agrawal , Sunil ; Sohi , B.S.  (2020), “Dataset for Efficient Microbes Classification </w:t>
-      </w:r>
-      <w:proofErr w:type="gramStart"/>
-      <w:r>
-        <w:t>System ”</w:t>
-      </w:r>
-      <w:proofErr w:type="gramEnd"/>
-      <w:r>
-        <w:t xml:space="preserve">, Mendeley Data, V3, </w:t>
-      </w:r>
-      <w:proofErr w:type="spellStart"/>
-      <w:r>
-        <w:t>doi</w:t>
-      </w:r>
-      <w:proofErr w:type="spellEnd"/>
-      <w:r>
-        <w:t>: 10.17632/f9m85ptmvc.3</w:t>
+        <w:t>Dhindsa, Anaahat ; Bhatia , Sanjay; Agrawal , Sunil ; Sohi , B.S.  (2020), “Dataset for Efficient Microbes Classification System ”, Mendeley Data, V3, doi: 10.17632/f9m85ptmvc.3</w:t>
       </w:r>
     </w:p>
     <w:p>
       <w:pPr>
         <w:ind w:left="720" w:hanging="720"/>
       </w:pPr>
-      <w:proofErr w:type="spellStart"/>
-      <w:r>
-        <w:t>Durgance</w:t>
-      </w:r>
-      <w:proofErr w:type="spellEnd"/>
-      <w:r>
-        <w:t>, Gaur. “A Guide to Any Classification Problem.” Kaggle, Kaggle, 15 Feb. 2022, https://www.kaggle.com/code/durgancegaur/a-guide-to-any-classification-problem.</w:t>
+      <w:r>
+        <w:t>Durgance, Gaur. “A Guide to Any Classification Problem.” Kaggle, Kaggle, 15 Feb. 2022, https://www.kaggle.com/code/durgancegaur/a-guide-to-any-classification-problem.</w:t>
       </w:r>
     </w:p>
     <w:p>
@@ -1440,21 +1281,8 @@
       <w:pPr>
         <w:ind w:left="720" w:hanging="720"/>
       </w:pPr>
-      <w:proofErr w:type="spellStart"/>
-      <w:r>
-        <w:t>Saha</w:t>
-      </w:r>
-      <w:proofErr w:type="spellEnd"/>
-      <w:r>
-        <w:t xml:space="preserve">, </w:t>
-      </w:r>
-      <w:proofErr w:type="spellStart"/>
-      <w:r>
-        <w:t>Sayan</w:t>
-      </w:r>
-      <w:proofErr w:type="spellEnd"/>
-      <w:r>
-        <w:t>. “Microbes Dataset.” Kaggle, 12 Apr. 2022, https://www.kaggle.com/datasets/sayansh001/microbes-dataset.</w:t>
+      <w:r>
+        <w:t>Saha, Sayan. “Microbes Dataset.” Kaggle, 12 Apr. 2022, https://www.kaggle.com/datasets/sayansh001/microbes-dataset.</w:t>
       </w:r>
     </w:p>
     <w:p>
@@ -1482,15 +1310,7 @@
         <w:ind w:left="720" w:hanging="720"/>
       </w:pPr>
       <w:r>
-        <w:t xml:space="preserve">sangy987. “Imbalanced-Learn Module in Python.” </w:t>
-      </w:r>
-      <w:proofErr w:type="spellStart"/>
-      <w:r>
-        <w:t>GeeksforGeeks</w:t>
-      </w:r>
-      <w:proofErr w:type="spellEnd"/>
-      <w:r>
-        <w:t>, 11 Dec. 2020, https://www.geeksforgeeks.org/imbalanced-learn-module-in-python/.</w:t>
+        <w:t>sangy987. “Imbalanced-Learn Module in Python.” GeeksforGeeks, 11 Dec. 2020, https://www.geeksforgeeks.org/imbalanced-learn-module-in-python/.</w:t>
       </w:r>
     </w:p>
     <w:p>
@@ -2000,15 +1820,7 @@
         <w:t>all</w:t>
       </w:r>
       <w:r>
-        <w:t xml:space="preserve"> the features, especially considering many of the features were so </w:t>
-      </w:r>
-      <w:proofErr w:type="gramStart"/>
-      <w:r>
-        <w:t>similar to</w:t>
-      </w:r>
-      <w:proofErr w:type="gramEnd"/>
-      <w:r>
-        <w:t xml:space="preserve"> each other. </w:t>
+        <w:t xml:space="preserve"> the features, especially considering many of the features were so similar to each other. </w:t>
       </w:r>
     </w:p>
     <w:p>
@@ -2091,15 +1903,7 @@
         <w:t>t is important to utilize multiple metrics</w:t>
       </w:r>
       <w:r>
-        <w:t xml:space="preserve"> because using a single metric may be misleading. Different metrics provide you with different information about your model’s performance and while your model may perform </w:t>
-      </w:r>
-      <w:proofErr w:type="gramStart"/>
-      <w:r>
-        <w:t>really well</w:t>
-      </w:r>
-      <w:proofErr w:type="gramEnd"/>
-      <w:r>
-        <w:t xml:space="preserve"> according to one metric, it may perform quite poorly when using another.</w:t>
+        <w:t xml:space="preserve"> because using a single metric may be misleading. Different metrics provide you with different information about your model’s performance and while your model may perform really well according to one metric, it may perform quite poorly when using another.</w:t>
       </w:r>
     </w:p>
     <w:p>
@@ -2291,15 +2095,7 @@
         <w:pStyle w:val="NoSpacing"/>
       </w:pPr>
       <w:r>
-        <w:t xml:space="preserve">Not having access to the microscope </w:t>
-      </w:r>
-      <w:proofErr w:type="gramStart"/>
-      <w:r>
-        <w:t>images</w:t>
-      </w:r>
-      <w:proofErr w:type="gramEnd"/>
-      <w:r>
-        <w:t xml:space="preserve"> themselves it is difficult to come up with additional measurements, but I think there is an opportunity here for someone with experience using images with predictive models. </w:t>
+        <w:t xml:space="preserve">Not having access to the microscope images themselves it is difficult to come up with additional measurements, but I think there is an opportunity here for someone with experience using images with predictive models. </w:t>
       </w:r>
       <w:r>
         <w:t>I’m also inclined to think that letting a neural network train on the images directly would be useful as the algorithm may be able to extract useful features that we humans aren’t even considering.</w:t>
@@ -2403,7 +2199,6 @@
         <w:docPartUnique/>
       </w:docPartObj>
     </w:sdtPr>
-    <w:sdtEndPr/>
     <w:sdtContent>
       <w:sdt>
         <w:sdtPr>
@@ -2413,7 +2208,6 @@
             <w:docPartUnique/>
           </w:docPartObj>
         </w:sdtPr>
-        <w:sdtEndPr/>
         <w:sdtContent>
           <w:p>
             <w:pPr>
